--- a/Lab5/Отчет.docx
+++ b/Lab5/Отчет.docx
@@ -333,6 +333,13 @@
         </w:rPr>
         <w:t xml:space="preserve">Отчет по лабораторной работе </w:t>
       </w:r>
+      <w:r>
+        <w:rPr>
+          <w:b/>
+          <w:sz w:val="44"/>
+        </w:rPr>
+        <w:t>5</w:t>
+      </w:r>
     </w:p>
     <w:p>
       <w:pPr>
@@ -387,23 +394,10 @@
     </w:p>
     <w:p>
       <w:pPr>
-        <w:jc w:val="center"/>
         <w:rPr>
           <w:sz w:val="32"/>
         </w:rPr>
       </w:pPr>
-      <w:r>
-        <w:rPr>
-          <w:sz w:val="32"/>
-        </w:rPr>
-        <w:t>Вариант</w:t>
-      </w:r>
-    </w:p>
-    <w:p/>
-    <w:p/>
-    <w:p>
-      <w:bookmarkStart w:id="0" w:name="_GoBack"/>
-      <w:bookmarkEnd w:id="0"/>
     </w:p>
     <w:p/>
     <w:p/>
@@ -412,6 +406,9 @@
     <w:p/>
     <w:p/>
     <w:p/>
+    <w:p/>
+    <w:p/>
+    <w:p/>
     <w:p>
       <w:pPr>
         <w:rPr>
@@ -516,7 +513,39 @@
           <w:szCs w:val="18"/>
         </w:rPr>
         <w:tab/>
-        <w:t xml:space="preserve">         (Подпись, дата)                             (И.О.Фамилия)            </w:t>
+        <w:t xml:space="preserve">      </w:t>
+      </w:r>
+      <w:proofErr w:type="gramStart"/>
+      <w:r>
+        <w:rPr>
+          <w:sz w:val="18"/>
+          <w:szCs w:val="18"/>
+        </w:rPr>
+        <w:t xml:space="preserve">   (</w:t>
+      </w:r>
+      <w:proofErr w:type="gramEnd"/>
+      <w:r>
+        <w:rPr>
+          <w:sz w:val="18"/>
+          <w:szCs w:val="18"/>
+        </w:rPr>
+        <w:t>Подпись, дата)                             (</w:t>
+      </w:r>
+      <w:proofErr w:type="spellStart"/>
+      <w:r>
+        <w:rPr>
+          <w:sz w:val="18"/>
+          <w:szCs w:val="18"/>
+        </w:rPr>
+        <w:t>И.О.Фамилия</w:t>
+      </w:r>
+      <w:proofErr w:type="spellEnd"/>
+      <w:r>
+        <w:rPr>
+          <w:sz w:val="18"/>
+          <w:szCs w:val="18"/>
+        </w:rPr>
+        <w:t xml:space="preserve">)            </w:t>
       </w:r>
     </w:p>
     <w:p>
@@ -609,7 +638,39 @@
           <w:sz w:val="18"/>
           <w:szCs w:val="18"/>
         </w:rPr>
-        <w:t xml:space="preserve">(Подпись, дата)                             (И.О.Фамилия)            </w:t>
+        <w:t xml:space="preserve">(Подпись, </w:t>
+      </w:r>
+      <w:proofErr w:type="gramStart"/>
+      <w:r>
+        <w:rPr>
+          <w:sz w:val="18"/>
+          <w:szCs w:val="18"/>
+        </w:rPr>
+        <w:t xml:space="preserve">дата)   </w:t>
+      </w:r>
+      <w:proofErr w:type="gramEnd"/>
+      <w:r>
+        <w:rPr>
+          <w:sz w:val="18"/>
+          <w:szCs w:val="18"/>
+        </w:rPr>
+        <w:t xml:space="preserve">                          (</w:t>
+      </w:r>
+      <w:proofErr w:type="spellStart"/>
+      <w:r>
+        <w:rPr>
+          <w:sz w:val="18"/>
+          <w:szCs w:val="18"/>
+        </w:rPr>
+        <w:t>И.О.Фамилия</w:t>
+      </w:r>
+      <w:proofErr w:type="spellEnd"/>
+      <w:r>
+        <w:rPr>
+          <w:sz w:val="18"/>
+          <w:szCs w:val="18"/>
+        </w:rPr>
+        <w:t xml:space="preserve">)            </w:t>
       </w:r>
     </w:p>
     <w:p>
@@ -755,14 +816,1942 @@
     </w:p>
     <w:p>
       <w:pPr>
-        <w:pStyle w:val="2014f5"/>
-        <w:outlineLvl w:val="0"/>
-      </w:pPr>
+        <w:pStyle w:val="20144"/>
+        <w:rPr>
+          <w:b/>
+          <w:sz w:val="32"/>
+        </w:rPr>
+      </w:pPr>
+      <w:r>
+        <w:rPr>
+          <w:b/>
+          <w:sz w:val="32"/>
+        </w:rPr>
+        <w:lastRenderedPageBreak/>
+        <w:t>Задание 1:</w:t>
+      </w:r>
+    </w:p>
+    <w:p>
+      <w:pPr>
+        <w:pStyle w:val="20144"/>
+        <w:rPr>
+          <w:color w:val="000000"/>
+          <w:szCs w:val="28"/>
+        </w:rPr>
+      </w:pPr>
+      <w:r>
+        <w:rPr>
+          <w:color w:val="000000"/>
+          <w:sz w:val="27"/>
+          <w:szCs w:val="27"/>
+        </w:rPr>
+        <w:t>Выполнить задания на основе варианта 1 лабораторной работы 4, контролируя состояние потоков ввода/вывода. При возникновении ошибок, связанных с корректностью выполнения математических операций, генерировать и обрабатывать исключительные ситуации. Предусмотреть обработку исключений, возникающих при нехватке памяти, отсутствии требуемой записи (объекта) в файле, недопустимом значении поля и т.д.</w:t>
+      </w:r>
+    </w:p>
+    <w:p>
+      <w:pPr>
+        <w:pStyle w:val="20144"/>
+        <w:rPr>
+          <w:b/>
+        </w:rPr>
+      </w:pPr>
+      <w:r>
+        <w:rPr>
+          <w:b/>
+        </w:rPr>
+        <w:t>Код программы:</w:t>
+      </w:r>
+    </w:p>
+    <w:p>
+      <w:pPr>
+        <w:pStyle w:val="20144"/>
+      </w:pPr>
+      <w:r>
+        <w:t xml:space="preserve">Файл </w:t>
+      </w:r>
+      <w:r>
+        <w:rPr>
+          <w:lang w:val="en-US"/>
+        </w:rPr>
+        <w:t>Main</w:t>
+      </w:r>
+      <w:r>
+        <w:t>.</w:t>
+      </w:r>
+      <w:r>
+        <w:rPr>
+          <w:lang w:val="en-US"/>
+        </w:rPr>
+        <w:t>java</w:t>
+      </w:r>
+      <w:r>
+        <w:t>:</w:t>
+      </w:r>
+    </w:p>
+    <w:p>
+      <w:pPr>
+        <w:pStyle w:val="20144"/>
+        <w:spacing w:line="240" w:lineRule="auto"/>
+        <w:ind w:firstLine="0"/>
+      </w:pPr>
+      <w:r>
+        <w:rPr>
+          <w:noProof/>
+          <w:lang w:eastAsia="ru-RU"/>
+        </w:rPr>
+        <w:drawing>
+          <wp:inline distT="0" distB="0" distL="0" distR="0" wp14:anchorId="2DF43441" wp14:editId="2E88A050">
+            <wp:extent cx="6480175" cy="4634230"/>
+            <wp:effectExtent l="0" t="0" r="0" b="0"/>
+            <wp:docPr id="1" name="Рисунок 1"/>
+            <wp:cNvGraphicFramePr>
+              <a:graphicFrameLocks xmlns:a="http://schemas.openxmlformats.org/drawingml/2006/main" noChangeAspect="1"/>
+            </wp:cNvGraphicFramePr>
+            <a:graphic xmlns:a="http://schemas.openxmlformats.org/drawingml/2006/main">
+              <a:graphicData uri="http://schemas.openxmlformats.org/drawingml/2006/picture">
+                <pic:pic xmlns:pic="http://schemas.openxmlformats.org/drawingml/2006/picture">
+                  <pic:nvPicPr>
+                    <pic:cNvPr id="1" name=""/>
+                    <pic:cNvPicPr/>
+                  </pic:nvPicPr>
+                  <pic:blipFill>
+                    <a:blip r:embed="rId9"/>
+                    <a:stretch>
+                      <a:fillRect/>
+                    </a:stretch>
+                  </pic:blipFill>
+                  <pic:spPr>
+                    <a:xfrm>
+                      <a:off x="0" y="0"/>
+                      <a:ext cx="6480175" cy="4634230"/>
+                    </a:xfrm>
+                    <a:prstGeom prst="rect">
+                      <a:avLst/>
+                    </a:prstGeom>
+                  </pic:spPr>
+                </pic:pic>
+              </a:graphicData>
+            </a:graphic>
+          </wp:inline>
+        </w:drawing>
+      </w:r>
+    </w:p>
+    <w:p>
+      <w:pPr>
+        <w:pStyle w:val="20144"/>
+        <w:ind w:firstLine="0"/>
+      </w:pPr>
+      <w:r>
+        <w:rPr>
+          <w:noProof/>
+          <w:lang w:eastAsia="ru-RU"/>
+        </w:rPr>
+        <w:drawing>
+          <wp:inline distT="0" distB="0" distL="0" distR="0" wp14:anchorId="5ED127BB" wp14:editId="4DF19630">
+            <wp:extent cx="6480175" cy="705485"/>
+            <wp:effectExtent l="0" t="0" r="0" b="0"/>
+            <wp:docPr id="2" name="Рисунок 2"/>
+            <wp:cNvGraphicFramePr>
+              <a:graphicFrameLocks xmlns:a="http://schemas.openxmlformats.org/drawingml/2006/main" noChangeAspect="1"/>
+            </wp:cNvGraphicFramePr>
+            <a:graphic xmlns:a="http://schemas.openxmlformats.org/drawingml/2006/main">
+              <a:graphicData uri="http://schemas.openxmlformats.org/drawingml/2006/picture">
+                <pic:pic xmlns:pic="http://schemas.openxmlformats.org/drawingml/2006/picture">
+                  <pic:nvPicPr>
+                    <pic:cNvPr id="1" name=""/>
+                    <pic:cNvPicPr/>
+                  </pic:nvPicPr>
+                  <pic:blipFill>
+                    <a:blip r:embed="rId10"/>
+                    <a:stretch>
+                      <a:fillRect/>
+                    </a:stretch>
+                  </pic:blipFill>
+                  <pic:spPr>
+                    <a:xfrm>
+                      <a:off x="0" y="0"/>
+                      <a:ext cx="6480175" cy="705485"/>
+                    </a:xfrm>
+                    <a:prstGeom prst="rect">
+                      <a:avLst/>
+                    </a:prstGeom>
+                  </pic:spPr>
+                </pic:pic>
+              </a:graphicData>
+            </a:graphic>
+          </wp:inline>
+        </w:drawing>
+      </w:r>
+    </w:p>
+    <w:p>
+      <w:pPr>
+        <w:pStyle w:val="20144"/>
+        <w:ind w:firstLine="0"/>
+      </w:pPr>
+    </w:p>
+    <w:p>
+      <w:pPr>
+        <w:pStyle w:val="20144"/>
+        <w:ind w:firstLine="0"/>
+      </w:pPr>
+    </w:p>
+    <w:p>
+      <w:pPr>
+        <w:pStyle w:val="20144"/>
+        <w:ind w:firstLine="0"/>
+      </w:pPr>
+    </w:p>
+    <w:p>
+      <w:pPr>
+        <w:pStyle w:val="20144"/>
+        <w:ind w:firstLine="0"/>
+        <w:rPr>
+          <w:lang w:val="en-US"/>
+        </w:rPr>
+      </w:pPr>
+      <w:r>
+        <w:lastRenderedPageBreak/>
+        <w:t xml:space="preserve">Файл </w:t>
+      </w:r>
+      <w:r>
+        <w:rPr>
+          <w:lang w:val="en-US"/>
+        </w:rPr>
+        <w:t>Cinema.java:</w:t>
+      </w:r>
+    </w:p>
+    <w:p>
+      <w:pPr>
+        <w:pStyle w:val="20144"/>
+        <w:spacing w:line="240" w:lineRule="auto"/>
+        <w:ind w:firstLine="0"/>
+        <w:rPr>
+          <w:lang w:val="en-US"/>
+        </w:rPr>
+      </w:pPr>
+      <w:r>
+        <w:rPr>
+          <w:noProof/>
+          <w:lang w:eastAsia="ru-RU"/>
+        </w:rPr>
+        <w:drawing>
+          <wp:inline distT="0" distB="0" distL="0" distR="0" wp14:anchorId="1453AAB2" wp14:editId="6ED2AC5D">
+            <wp:extent cx="6480175" cy="4095750"/>
+            <wp:effectExtent l="0" t="0" r="0" b="0"/>
+            <wp:docPr id="3" name="Рисунок 3"/>
+            <wp:cNvGraphicFramePr>
+              <a:graphicFrameLocks xmlns:a="http://schemas.openxmlformats.org/drawingml/2006/main" noChangeAspect="1"/>
+            </wp:cNvGraphicFramePr>
+            <a:graphic xmlns:a="http://schemas.openxmlformats.org/drawingml/2006/main">
+              <a:graphicData uri="http://schemas.openxmlformats.org/drawingml/2006/picture">
+                <pic:pic xmlns:pic="http://schemas.openxmlformats.org/drawingml/2006/picture">
+                  <pic:nvPicPr>
+                    <pic:cNvPr id="1" name=""/>
+                    <pic:cNvPicPr/>
+                  </pic:nvPicPr>
+                  <pic:blipFill>
+                    <a:blip r:embed="rId11"/>
+                    <a:stretch>
+                      <a:fillRect/>
+                    </a:stretch>
+                  </pic:blipFill>
+                  <pic:spPr>
+                    <a:xfrm>
+                      <a:off x="0" y="0"/>
+                      <a:ext cx="6480175" cy="4095750"/>
+                    </a:xfrm>
+                    <a:prstGeom prst="rect">
+                      <a:avLst/>
+                    </a:prstGeom>
+                  </pic:spPr>
+                </pic:pic>
+              </a:graphicData>
+            </a:graphic>
+          </wp:inline>
+        </w:drawing>
+      </w:r>
+    </w:p>
+    <w:p>
+      <w:pPr>
+        <w:pStyle w:val="20144"/>
+        <w:ind w:firstLine="0"/>
+        <w:rPr>
+          <w:lang w:val="en-US"/>
+        </w:rPr>
+      </w:pPr>
+      <w:r>
+        <w:rPr>
+          <w:noProof/>
+          <w:lang w:eastAsia="ru-RU"/>
+        </w:rPr>
+        <w:drawing>
+          <wp:inline distT="0" distB="0" distL="0" distR="0" wp14:anchorId="2E38E78A" wp14:editId="186A1F97">
+            <wp:extent cx="6480175" cy="4366260"/>
+            <wp:effectExtent l="0" t="0" r="0" b="0"/>
+            <wp:docPr id="4" name="Рисунок 4"/>
+            <wp:cNvGraphicFramePr>
+              <a:graphicFrameLocks xmlns:a="http://schemas.openxmlformats.org/drawingml/2006/main" noChangeAspect="1"/>
+            </wp:cNvGraphicFramePr>
+            <a:graphic xmlns:a="http://schemas.openxmlformats.org/drawingml/2006/main">
+              <a:graphicData uri="http://schemas.openxmlformats.org/drawingml/2006/picture">
+                <pic:pic xmlns:pic="http://schemas.openxmlformats.org/drawingml/2006/picture">
+                  <pic:nvPicPr>
+                    <pic:cNvPr id="1" name=""/>
+                    <pic:cNvPicPr/>
+                  </pic:nvPicPr>
+                  <pic:blipFill>
+                    <a:blip r:embed="rId12"/>
+                    <a:stretch>
+                      <a:fillRect/>
+                    </a:stretch>
+                  </pic:blipFill>
+                  <pic:spPr>
+                    <a:xfrm>
+                      <a:off x="0" y="0"/>
+                      <a:ext cx="6480175" cy="4366260"/>
+                    </a:xfrm>
+                    <a:prstGeom prst="rect">
+                      <a:avLst/>
+                    </a:prstGeom>
+                  </pic:spPr>
+                </pic:pic>
+              </a:graphicData>
+            </a:graphic>
+          </wp:inline>
+        </w:drawing>
+      </w:r>
+    </w:p>
+    <w:p>
+      <w:pPr>
+        <w:pStyle w:val="20144"/>
+        <w:spacing w:line="240" w:lineRule="auto"/>
+        <w:ind w:firstLine="0"/>
+        <w:rPr>
+          <w:lang w:val="en-US"/>
+        </w:rPr>
+      </w:pPr>
+      <w:r>
+        <w:rPr>
+          <w:noProof/>
+          <w:lang w:eastAsia="ru-RU"/>
+        </w:rPr>
+        <w:lastRenderedPageBreak/>
+        <w:drawing>
+          <wp:inline distT="0" distB="0" distL="0" distR="0" wp14:anchorId="7CFB42AB" wp14:editId="723FA18D">
+            <wp:extent cx="6480175" cy="4357370"/>
+            <wp:effectExtent l="0" t="0" r="0" b="5080"/>
+            <wp:docPr id="5" name="Рисунок 5"/>
+            <wp:cNvGraphicFramePr>
+              <a:graphicFrameLocks xmlns:a="http://schemas.openxmlformats.org/drawingml/2006/main" noChangeAspect="1"/>
+            </wp:cNvGraphicFramePr>
+            <a:graphic xmlns:a="http://schemas.openxmlformats.org/drawingml/2006/main">
+              <a:graphicData uri="http://schemas.openxmlformats.org/drawingml/2006/picture">
+                <pic:pic xmlns:pic="http://schemas.openxmlformats.org/drawingml/2006/picture">
+                  <pic:nvPicPr>
+                    <pic:cNvPr id="1" name=""/>
+                    <pic:cNvPicPr/>
+                  </pic:nvPicPr>
+                  <pic:blipFill>
+                    <a:blip r:embed="rId13"/>
+                    <a:stretch>
+                      <a:fillRect/>
+                    </a:stretch>
+                  </pic:blipFill>
+                  <pic:spPr>
+                    <a:xfrm>
+                      <a:off x="0" y="0"/>
+                      <a:ext cx="6480175" cy="4357370"/>
+                    </a:xfrm>
+                    <a:prstGeom prst="rect">
+                      <a:avLst/>
+                    </a:prstGeom>
+                  </pic:spPr>
+                </pic:pic>
+              </a:graphicData>
+            </a:graphic>
+          </wp:inline>
+        </w:drawing>
+      </w:r>
+    </w:p>
+    <w:p>
+      <w:pPr>
+        <w:pStyle w:val="20144"/>
+        <w:spacing w:line="240" w:lineRule="auto"/>
+        <w:ind w:firstLine="0"/>
+        <w:rPr>
+          <w:lang w:val="en-US"/>
+        </w:rPr>
+      </w:pPr>
+      <w:r>
+        <w:rPr>
+          <w:noProof/>
+          <w:lang w:eastAsia="ru-RU"/>
+        </w:rPr>
+        <w:drawing>
+          <wp:inline distT="0" distB="0" distL="0" distR="0" wp14:anchorId="4F835E92" wp14:editId="32249195">
+            <wp:extent cx="6480175" cy="2252980"/>
+            <wp:effectExtent l="0" t="0" r="0" b="0"/>
+            <wp:docPr id="6" name="Рисунок 6"/>
+            <wp:cNvGraphicFramePr>
+              <a:graphicFrameLocks xmlns:a="http://schemas.openxmlformats.org/drawingml/2006/main" noChangeAspect="1"/>
+            </wp:cNvGraphicFramePr>
+            <a:graphic xmlns:a="http://schemas.openxmlformats.org/drawingml/2006/main">
+              <a:graphicData uri="http://schemas.openxmlformats.org/drawingml/2006/picture">
+                <pic:pic xmlns:pic="http://schemas.openxmlformats.org/drawingml/2006/picture">
+                  <pic:nvPicPr>
+                    <pic:cNvPr id="1" name=""/>
+                    <pic:cNvPicPr/>
+                  </pic:nvPicPr>
+                  <pic:blipFill>
+                    <a:blip r:embed="rId14"/>
+                    <a:stretch>
+                      <a:fillRect/>
+                    </a:stretch>
+                  </pic:blipFill>
+                  <pic:spPr>
+                    <a:xfrm>
+                      <a:off x="0" y="0"/>
+                      <a:ext cx="6480175" cy="2252980"/>
+                    </a:xfrm>
+                    <a:prstGeom prst="rect">
+                      <a:avLst/>
+                    </a:prstGeom>
+                  </pic:spPr>
+                </pic:pic>
+              </a:graphicData>
+            </a:graphic>
+          </wp:inline>
+        </w:drawing>
+      </w:r>
+    </w:p>
+    <w:p>
+      <w:pPr>
+        <w:pStyle w:val="20144"/>
+      </w:pPr>
+      <w:r>
+        <w:t>Проверка правильности работы:</w:t>
+      </w:r>
+    </w:p>
+    <w:p>
+      <w:pPr>
+        <w:pStyle w:val="20144"/>
+        <w:jc w:val="center"/>
+      </w:pPr>
+      <w:r>
+        <w:rPr>
+          <w:noProof/>
+        </w:rPr>
+        <w:drawing>
+          <wp:inline distT="0" distB="0" distL="0" distR="0" wp14:anchorId="4B11CBD1" wp14:editId="40BE3A9F">
+            <wp:extent cx="2872740" cy="1562367"/>
+            <wp:effectExtent l="0" t="0" r="3810" b="0"/>
+            <wp:docPr id="7" name="Рисунок 7"/>
+            <wp:cNvGraphicFramePr>
+              <a:graphicFrameLocks xmlns:a="http://schemas.openxmlformats.org/drawingml/2006/main" noChangeAspect="1"/>
+            </wp:cNvGraphicFramePr>
+            <a:graphic xmlns:a="http://schemas.openxmlformats.org/drawingml/2006/main">
+              <a:graphicData uri="http://schemas.openxmlformats.org/drawingml/2006/picture">
+                <pic:pic xmlns:pic="http://schemas.openxmlformats.org/drawingml/2006/picture">
+                  <pic:nvPicPr>
+                    <pic:cNvPr id="1" name=""/>
+                    <pic:cNvPicPr/>
+                  </pic:nvPicPr>
+                  <pic:blipFill>
+                    <a:blip r:embed="rId15"/>
+                    <a:stretch>
+                      <a:fillRect/>
+                    </a:stretch>
+                  </pic:blipFill>
+                  <pic:spPr>
+                    <a:xfrm>
+                      <a:off x="0" y="0"/>
+                      <a:ext cx="2905754" cy="1580322"/>
+                    </a:xfrm>
+                    <a:prstGeom prst="rect">
+                      <a:avLst/>
+                    </a:prstGeom>
+                  </pic:spPr>
+                </pic:pic>
+              </a:graphicData>
+            </a:graphic>
+          </wp:inline>
+        </w:drawing>
+      </w:r>
+    </w:p>
+    <w:p>
+      <w:pPr>
+        <w:pStyle w:val="20144"/>
+      </w:pPr>
+      <w:r>
+        <w:rPr>
+          <w:b/>
+        </w:rPr>
+        <w:t>Вывод:</w:t>
+      </w:r>
+      <w:r>
+        <w:t xml:space="preserve"> </w:t>
+      </w:r>
+      <w:r>
+        <w:t>Программа, созданная в лабораторной работе 4, была модифицирована в части проверки вводимых пользователем данных. Программа работает корректно.</w:t>
+      </w:r>
+    </w:p>
+    <w:p>
+      <w:pPr>
+        <w:pStyle w:val="20144"/>
+        <w:rPr>
+          <w:b/>
+          <w:sz w:val="32"/>
+        </w:rPr>
+      </w:pPr>
+      <w:r>
+        <w:rPr>
+          <w:b/>
+          <w:sz w:val="32"/>
+        </w:rPr>
+        <w:lastRenderedPageBreak/>
+        <w:t>Задание 2</w:t>
+      </w:r>
+      <w:r>
+        <w:rPr>
+          <w:b/>
+          <w:sz w:val="32"/>
+        </w:rPr>
+        <w:t>:</w:t>
+      </w:r>
+    </w:p>
+    <w:p>
+      <w:pPr>
+        <w:pStyle w:val="20144"/>
+        <w:rPr>
+          <w:color w:val="000000"/>
+          <w:sz w:val="27"/>
+          <w:szCs w:val="27"/>
+        </w:rPr>
+      </w:pPr>
+      <w:r>
+        <w:rPr>
+          <w:color w:val="000000"/>
+          <w:sz w:val="27"/>
+          <w:szCs w:val="27"/>
+        </w:rPr>
+        <w:t>Выполнить задания из варианта 2 лабораторной работы 4, реализуя собственные обработчики исключений и исключения ввода/вывода.</w:t>
+      </w:r>
+    </w:p>
+    <w:p>
+      <w:pPr>
+        <w:pStyle w:val="20144"/>
+        <w:rPr>
+          <w:b/>
+        </w:rPr>
+      </w:pPr>
+      <w:r>
+        <w:rPr>
+          <w:b/>
+        </w:rPr>
+        <w:t>Код программы:</w:t>
+      </w:r>
+    </w:p>
+    <w:p>
+      <w:pPr>
+        <w:pStyle w:val="20144"/>
+      </w:pPr>
+      <w:r>
+        <w:t xml:space="preserve">Файл </w:t>
+      </w:r>
+      <w:r>
+        <w:rPr>
+          <w:lang w:val="en-US"/>
+        </w:rPr>
+        <w:t>Main</w:t>
+      </w:r>
+      <w:r>
+        <w:t>.</w:t>
+      </w:r>
+      <w:r>
+        <w:rPr>
+          <w:lang w:val="en-US"/>
+        </w:rPr>
+        <w:t>java</w:t>
+      </w:r>
+      <w:r>
+        <w:t>:</w:t>
+      </w:r>
+    </w:p>
+    <w:p>
+      <w:pPr>
+        <w:pStyle w:val="20144"/>
+        <w:spacing w:line="240" w:lineRule="auto"/>
+        <w:ind w:firstLine="0"/>
+      </w:pPr>
+      <w:r>
+        <w:rPr>
+          <w:noProof/>
+          <w:lang w:eastAsia="ru-RU"/>
+        </w:rPr>
+        <w:drawing>
+          <wp:inline distT="0" distB="0" distL="0" distR="0" wp14:anchorId="23ACFD1C" wp14:editId="0AEA14AF">
+            <wp:extent cx="6480175" cy="4375150"/>
+            <wp:effectExtent l="0" t="0" r="0" b="6350"/>
+            <wp:docPr id="8" name="Рисунок 8"/>
+            <wp:cNvGraphicFramePr>
+              <a:graphicFrameLocks xmlns:a="http://schemas.openxmlformats.org/drawingml/2006/main" noChangeAspect="1"/>
+            </wp:cNvGraphicFramePr>
+            <a:graphic xmlns:a="http://schemas.openxmlformats.org/drawingml/2006/main">
+              <a:graphicData uri="http://schemas.openxmlformats.org/drawingml/2006/picture">
+                <pic:pic xmlns:pic="http://schemas.openxmlformats.org/drawingml/2006/picture">
+                  <pic:nvPicPr>
+                    <pic:cNvPr id="1" name=""/>
+                    <pic:cNvPicPr/>
+                  </pic:nvPicPr>
+                  <pic:blipFill>
+                    <a:blip r:embed="rId16"/>
+                    <a:stretch>
+                      <a:fillRect/>
+                    </a:stretch>
+                  </pic:blipFill>
+                  <pic:spPr>
+                    <a:xfrm>
+                      <a:off x="0" y="0"/>
+                      <a:ext cx="6480175" cy="4375150"/>
+                    </a:xfrm>
+                    <a:prstGeom prst="rect">
+                      <a:avLst/>
+                    </a:prstGeom>
+                  </pic:spPr>
+                </pic:pic>
+              </a:graphicData>
+            </a:graphic>
+          </wp:inline>
+        </w:drawing>
+      </w:r>
+    </w:p>
+    <w:p>
+      <w:pPr>
+        <w:pStyle w:val="20144"/>
+        <w:ind w:firstLine="0"/>
+      </w:pPr>
+      <w:r>
+        <w:rPr>
+          <w:noProof/>
+          <w:lang w:eastAsia="ru-RU"/>
+        </w:rPr>
+        <w:drawing>
+          <wp:inline distT="0" distB="0" distL="0" distR="0" wp14:anchorId="546CF79B" wp14:editId="4AB0125D">
+            <wp:extent cx="6480175" cy="2852420"/>
+            <wp:effectExtent l="0" t="0" r="0" b="5080"/>
+            <wp:docPr id="9" name="Рисунок 9"/>
+            <wp:cNvGraphicFramePr>
+              <a:graphicFrameLocks xmlns:a="http://schemas.openxmlformats.org/drawingml/2006/main" noChangeAspect="1"/>
+            </wp:cNvGraphicFramePr>
+            <a:graphic xmlns:a="http://schemas.openxmlformats.org/drawingml/2006/main">
+              <a:graphicData uri="http://schemas.openxmlformats.org/drawingml/2006/picture">
+                <pic:pic xmlns:pic="http://schemas.openxmlformats.org/drawingml/2006/picture">
+                  <pic:nvPicPr>
+                    <pic:cNvPr id="1" name=""/>
+                    <pic:cNvPicPr/>
+                  </pic:nvPicPr>
+                  <pic:blipFill>
+                    <a:blip r:embed="rId17"/>
+                    <a:stretch>
+                      <a:fillRect/>
+                    </a:stretch>
+                  </pic:blipFill>
+                  <pic:spPr>
+                    <a:xfrm>
+                      <a:off x="0" y="0"/>
+                      <a:ext cx="6480175" cy="2852420"/>
+                    </a:xfrm>
+                    <a:prstGeom prst="rect">
+                      <a:avLst/>
+                    </a:prstGeom>
+                  </pic:spPr>
+                </pic:pic>
+              </a:graphicData>
+            </a:graphic>
+          </wp:inline>
+        </w:drawing>
+      </w:r>
+    </w:p>
+    <w:p>
+      <w:pPr>
+        <w:pStyle w:val="20144"/>
+      </w:pPr>
+    </w:p>
+    <w:p>
+      <w:pPr>
+        <w:pStyle w:val="20144"/>
+        <w:ind w:firstLine="0"/>
+      </w:pPr>
+      <w:r>
+        <w:rPr>
+          <w:noProof/>
+          <w:lang w:eastAsia="ru-RU"/>
+        </w:rPr>
+        <w:lastRenderedPageBreak/>
+        <w:drawing>
+          <wp:inline distT="0" distB="0" distL="0" distR="0" wp14:anchorId="2591A049" wp14:editId="040E7C40">
+            <wp:extent cx="6480175" cy="2093595"/>
+            <wp:effectExtent l="0" t="0" r="0" b="1905"/>
+            <wp:docPr id="10" name="Рисунок 10"/>
+            <wp:cNvGraphicFramePr>
+              <a:graphicFrameLocks xmlns:a="http://schemas.openxmlformats.org/drawingml/2006/main" noChangeAspect="1"/>
+            </wp:cNvGraphicFramePr>
+            <a:graphic xmlns:a="http://schemas.openxmlformats.org/drawingml/2006/main">
+              <a:graphicData uri="http://schemas.openxmlformats.org/drawingml/2006/picture">
+                <pic:pic xmlns:pic="http://schemas.openxmlformats.org/drawingml/2006/picture">
+                  <pic:nvPicPr>
+                    <pic:cNvPr id="1" name=""/>
+                    <pic:cNvPicPr/>
+                  </pic:nvPicPr>
+                  <pic:blipFill>
+                    <a:blip r:embed="rId18"/>
+                    <a:stretch>
+                      <a:fillRect/>
+                    </a:stretch>
+                  </pic:blipFill>
+                  <pic:spPr>
+                    <a:xfrm>
+                      <a:off x="0" y="0"/>
+                      <a:ext cx="6480175" cy="2093595"/>
+                    </a:xfrm>
+                    <a:prstGeom prst="rect">
+                      <a:avLst/>
+                    </a:prstGeom>
+                  </pic:spPr>
+                </pic:pic>
+              </a:graphicData>
+            </a:graphic>
+          </wp:inline>
+        </w:drawing>
+      </w:r>
+    </w:p>
+    <w:p>
+      <w:pPr>
+        <w:pStyle w:val="20144"/>
+        <w:rPr>
+          <w:lang w:val="en-US"/>
+        </w:rPr>
+      </w:pPr>
+      <w:r>
+        <w:t xml:space="preserve">Файл </w:t>
+      </w:r>
+      <w:r>
+        <w:rPr>
+          <w:lang w:val="en-US"/>
+        </w:rPr>
+        <w:t>Building.java:</w:t>
+      </w:r>
+    </w:p>
+    <w:p>
+      <w:pPr>
+        <w:pStyle w:val="20144"/>
+        <w:ind w:firstLine="0"/>
+        <w:rPr>
+          <w:lang w:val="en-US"/>
+        </w:rPr>
+      </w:pPr>
+      <w:r>
+        <w:rPr>
+          <w:noProof/>
+          <w:lang w:eastAsia="ru-RU"/>
+        </w:rPr>
+        <w:drawing>
+          <wp:inline distT="0" distB="0" distL="0" distR="0" wp14:anchorId="341F6204" wp14:editId="33000B92">
+            <wp:extent cx="6480175" cy="618490"/>
+            <wp:effectExtent l="0" t="0" r="0" b="0"/>
+            <wp:docPr id="11" name="Рисунок 11"/>
+            <wp:cNvGraphicFramePr>
+              <a:graphicFrameLocks xmlns:a="http://schemas.openxmlformats.org/drawingml/2006/main" noChangeAspect="1"/>
+            </wp:cNvGraphicFramePr>
+            <a:graphic xmlns:a="http://schemas.openxmlformats.org/drawingml/2006/main">
+              <a:graphicData uri="http://schemas.openxmlformats.org/drawingml/2006/picture">
+                <pic:pic xmlns:pic="http://schemas.openxmlformats.org/drawingml/2006/picture">
+                  <pic:nvPicPr>
+                    <pic:cNvPr id="1" name=""/>
+                    <pic:cNvPicPr/>
+                  </pic:nvPicPr>
+                  <pic:blipFill>
+                    <a:blip r:embed="rId19"/>
+                    <a:stretch>
+                      <a:fillRect/>
+                    </a:stretch>
+                  </pic:blipFill>
+                  <pic:spPr>
+                    <a:xfrm>
+                      <a:off x="0" y="0"/>
+                      <a:ext cx="6480175" cy="618490"/>
+                    </a:xfrm>
+                    <a:prstGeom prst="rect">
+                      <a:avLst/>
+                    </a:prstGeom>
+                  </pic:spPr>
+                </pic:pic>
+              </a:graphicData>
+            </a:graphic>
+          </wp:inline>
+        </w:drawing>
+      </w:r>
+    </w:p>
+    <w:p>
+      <w:pPr>
+        <w:pStyle w:val="20144"/>
+        <w:rPr>
+          <w:lang w:val="en-US"/>
+        </w:rPr>
+      </w:pPr>
+      <w:r>
+        <w:t xml:space="preserve">Файл </w:t>
+      </w:r>
+      <w:r>
+        <w:rPr>
+          <w:lang w:val="en-US"/>
+        </w:rPr>
+        <w:t>SocialBuilding.java:</w:t>
+      </w:r>
+    </w:p>
+    <w:p>
+      <w:pPr>
+        <w:pStyle w:val="20144"/>
+        <w:ind w:firstLine="0"/>
+        <w:rPr>
+          <w:lang w:val="en-US"/>
+        </w:rPr>
+      </w:pPr>
+      <w:r>
+        <w:rPr>
+          <w:noProof/>
+          <w:lang w:eastAsia="ru-RU"/>
+        </w:rPr>
+        <w:drawing>
+          <wp:inline distT="0" distB="0" distL="0" distR="0" wp14:anchorId="23C8AAE5" wp14:editId="6450D846">
+            <wp:extent cx="6480175" cy="3933825"/>
+            <wp:effectExtent l="0" t="0" r="0" b="9525"/>
+            <wp:docPr id="12" name="Рисунок 12"/>
+            <wp:cNvGraphicFramePr>
+              <a:graphicFrameLocks xmlns:a="http://schemas.openxmlformats.org/drawingml/2006/main" noChangeAspect="1"/>
+            </wp:cNvGraphicFramePr>
+            <a:graphic xmlns:a="http://schemas.openxmlformats.org/drawingml/2006/main">
+              <a:graphicData uri="http://schemas.openxmlformats.org/drawingml/2006/picture">
+                <pic:pic xmlns:pic="http://schemas.openxmlformats.org/drawingml/2006/picture">
+                  <pic:nvPicPr>
+                    <pic:cNvPr id="1" name=""/>
+                    <pic:cNvPicPr/>
+                  </pic:nvPicPr>
+                  <pic:blipFill>
+                    <a:blip r:embed="rId20"/>
+                    <a:stretch>
+                      <a:fillRect/>
+                    </a:stretch>
+                  </pic:blipFill>
+                  <pic:spPr>
+                    <a:xfrm>
+                      <a:off x="0" y="0"/>
+                      <a:ext cx="6480175" cy="3933825"/>
+                    </a:xfrm>
+                    <a:prstGeom prst="rect">
+                      <a:avLst/>
+                    </a:prstGeom>
+                  </pic:spPr>
+                </pic:pic>
+              </a:graphicData>
+            </a:graphic>
+          </wp:inline>
+        </w:drawing>
+      </w:r>
+    </w:p>
+    <w:p>
+      <w:pPr>
+        <w:pStyle w:val="20144"/>
+      </w:pPr>
+    </w:p>
+    <w:p>
+      <w:pPr>
+        <w:pStyle w:val="20144"/>
+      </w:pPr>
+    </w:p>
+    <w:p>
+      <w:pPr>
+        <w:pStyle w:val="20144"/>
+      </w:pPr>
+    </w:p>
+    <w:p>
+      <w:pPr>
+        <w:pStyle w:val="20144"/>
+      </w:pPr>
+    </w:p>
+    <w:p>
+      <w:pPr>
+        <w:pStyle w:val="20144"/>
+      </w:pPr>
+    </w:p>
+    <w:p>
+      <w:pPr>
+        <w:pStyle w:val="20144"/>
+        <w:rPr>
+          <w:lang w:val="en-US"/>
+        </w:rPr>
+      </w:pPr>
+      <w:r>
+        <w:lastRenderedPageBreak/>
+        <w:t xml:space="preserve">Файл </w:t>
+      </w:r>
+      <w:r>
+        <w:rPr>
+          <w:lang w:val="en-US"/>
+        </w:rPr>
+        <w:t>Theater.java:</w:t>
+      </w:r>
+    </w:p>
+    <w:p>
+      <w:pPr>
+        <w:pStyle w:val="20144"/>
+        <w:ind w:firstLine="0"/>
+        <w:rPr>
+          <w:b/>
+          <w:lang w:val="en-US"/>
+        </w:rPr>
+      </w:pPr>
+      <w:r>
+        <w:rPr>
+          <w:noProof/>
+          <w:lang w:eastAsia="ru-RU"/>
+        </w:rPr>
+        <w:drawing>
+          <wp:inline distT="0" distB="0" distL="0" distR="0" wp14:anchorId="0C85E168" wp14:editId="0724FC72">
+            <wp:extent cx="6480175" cy="2203450"/>
+            <wp:effectExtent l="0" t="0" r="0" b="6350"/>
+            <wp:docPr id="13" name="Рисунок 13"/>
+            <wp:cNvGraphicFramePr>
+              <a:graphicFrameLocks xmlns:a="http://schemas.openxmlformats.org/drawingml/2006/main" noChangeAspect="1"/>
+            </wp:cNvGraphicFramePr>
+            <a:graphic xmlns:a="http://schemas.openxmlformats.org/drawingml/2006/main">
+              <a:graphicData uri="http://schemas.openxmlformats.org/drawingml/2006/picture">
+                <pic:pic xmlns:pic="http://schemas.openxmlformats.org/drawingml/2006/picture">
+                  <pic:nvPicPr>
+                    <pic:cNvPr id="1" name=""/>
+                    <pic:cNvPicPr/>
+                  </pic:nvPicPr>
+                  <pic:blipFill>
+                    <a:blip r:embed="rId21"/>
+                    <a:stretch>
+                      <a:fillRect/>
+                    </a:stretch>
+                  </pic:blipFill>
+                  <pic:spPr>
+                    <a:xfrm>
+                      <a:off x="0" y="0"/>
+                      <a:ext cx="6480175" cy="2203450"/>
+                    </a:xfrm>
+                    <a:prstGeom prst="rect">
+                      <a:avLst/>
+                    </a:prstGeom>
+                  </pic:spPr>
+                </pic:pic>
+              </a:graphicData>
+            </a:graphic>
+          </wp:inline>
+        </w:drawing>
+      </w:r>
+    </w:p>
+    <w:p>
+      <w:pPr>
+        <w:pStyle w:val="20144"/>
+      </w:pPr>
+      <w:r>
+        <w:t>Проверка правильности работы:</w:t>
+      </w:r>
+    </w:p>
+    <w:p>
+      <w:pPr>
+        <w:pStyle w:val="20144"/>
+        <w:rPr>
+          <w:lang w:val="en-US"/>
+        </w:rPr>
+      </w:pPr>
+      <w:r>
+        <w:rPr>
+          <w:noProof/>
+          <w:lang w:eastAsia="ru-RU"/>
+        </w:rPr>
+        <w:drawing>
+          <wp:inline distT="0" distB="0" distL="0" distR="0" wp14:anchorId="37B32313" wp14:editId="6E555DE6">
+            <wp:extent cx="3438525" cy="4038600"/>
+            <wp:effectExtent l="0" t="0" r="9525" b="0"/>
+            <wp:docPr id="14" name="Рисунок 14"/>
+            <wp:cNvGraphicFramePr>
+              <a:graphicFrameLocks xmlns:a="http://schemas.openxmlformats.org/drawingml/2006/main" noChangeAspect="1"/>
+            </wp:cNvGraphicFramePr>
+            <a:graphic xmlns:a="http://schemas.openxmlformats.org/drawingml/2006/main">
+              <a:graphicData uri="http://schemas.openxmlformats.org/drawingml/2006/picture">
+                <pic:pic xmlns:pic="http://schemas.openxmlformats.org/drawingml/2006/picture">
+                  <pic:nvPicPr>
+                    <pic:cNvPr id="1" name=""/>
+                    <pic:cNvPicPr/>
+                  </pic:nvPicPr>
+                  <pic:blipFill>
+                    <a:blip r:embed="rId22"/>
+                    <a:stretch>
+                      <a:fillRect/>
+                    </a:stretch>
+                  </pic:blipFill>
+                  <pic:spPr>
+                    <a:xfrm>
+                      <a:off x="0" y="0"/>
+                      <a:ext cx="3438525" cy="4038600"/>
+                    </a:xfrm>
+                    <a:prstGeom prst="rect">
+                      <a:avLst/>
+                    </a:prstGeom>
+                  </pic:spPr>
+                </pic:pic>
+              </a:graphicData>
+            </a:graphic>
+          </wp:inline>
+        </w:drawing>
+      </w:r>
+    </w:p>
+    <w:p>
+      <w:pPr>
+        <w:pStyle w:val="20144"/>
+      </w:pPr>
+      <w:r>
+        <w:rPr>
+          <w:b/>
+        </w:rPr>
+        <w:t>Вывод:</w:t>
+      </w:r>
+      <w:r>
+        <w:t xml:space="preserve"> </w:t>
+      </w:r>
+      <w:r>
+        <w:t>Программа, созданная в лабораторной работе 4, была модифицирована в части проверки вводимых пользователем данных. Программа работает корректно.</w:t>
+      </w:r>
+    </w:p>
+    <w:p>
+      <w:pPr>
+        <w:pStyle w:val="20144"/>
+      </w:pPr>
+    </w:p>
+    <w:p>
+      <w:pPr>
+        <w:pStyle w:val="20144"/>
+      </w:pPr>
+    </w:p>
+    <w:p>
+      <w:pPr>
+        <w:pStyle w:val="20144"/>
+      </w:pPr>
+    </w:p>
+    <w:p>
+      <w:pPr>
+        <w:pStyle w:val="20144"/>
+      </w:pPr>
+    </w:p>
+    <w:p>
+      <w:pPr>
+        <w:pStyle w:val="20144"/>
+      </w:pPr>
+    </w:p>
+    <w:p>
+      <w:pPr>
+        <w:pStyle w:val="20144"/>
+        <w:rPr>
+          <w:b/>
+          <w:sz w:val="32"/>
+        </w:rPr>
+      </w:pPr>
+      <w:r>
+        <w:rPr>
+          <w:b/>
+          <w:sz w:val="32"/>
+        </w:rPr>
+        <w:lastRenderedPageBreak/>
+        <w:t>Задание 3</w:t>
+      </w:r>
+      <w:r>
+        <w:rPr>
+          <w:b/>
+          <w:sz w:val="32"/>
+        </w:rPr>
+        <w:t>:</w:t>
+      </w:r>
+    </w:p>
+    <w:p>
+      <w:pPr>
+        <w:pStyle w:val="20144"/>
+        <w:rPr>
+          <w:color w:val="000000"/>
+          <w:szCs w:val="28"/>
+        </w:rPr>
+      </w:pPr>
+      <w:r>
+        <w:rPr>
+          <w:b/>
+          <w:szCs w:val="28"/>
+        </w:rPr>
+        <w:t>Вариант 10</w:t>
+      </w:r>
+      <w:r>
+        <w:rPr>
+          <w:b/>
+          <w:szCs w:val="28"/>
+        </w:rPr>
+        <w:t>:</w:t>
+      </w:r>
+      <w:r>
+        <w:rPr>
+          <w:szCs w:val="28"/>
+        </w:rPr>
+        <w:t xml:space="preserve"> </w:t>
+      </w:r>
+      <w:proofErr w:type="gramStart"/>
+      <w:r>
+        <w:rPr>
+          <w:color w:val="000000"/>
+          <w:sz w:val="27"/>
+          <w:szCs w:val="27"/>
+        </w:rPr>
+        <w:t>В</w:t>
+      </w:r>
+      <w:proofErr w:type="gramEnd"/>
+      <w:r>
+        <w:rPr>
+          <w:color w:val="000000"/>
+          <w:sz w:val="27"/>
+          <w:szCs w:val="27"/>
+        </w:rPr>
+        <w:t xml:space="preserve"> следующих заданиях требуется ввести последовательность строк из текстового потока и выполнить указанные действия. При этом могут рассматриваться два варианта:</w:t>
+      </w:r>
+      <w:r>
+        <w:rPr>
+          <w:color w:val="000000"/>
+          <w:sz w:val="27"/>
+          <w:szCs w:val="27"/>
+        </w:rPr>
+        <w:t xml:space="preserve"> </w:t>
+      </w:r>
+      <w:r>
+        <w:rPr>
+          <w:color w:val="000000"/>
+          <w:sz w:val="27"/>
+          <w:szCs w:val="27"/>
+        </w:rPr>
+        <w:t>Входной файл хранит квадратную матрицу по принципу: строка представляет собой число. Определить размерность. Построить 2-мерный массив, содержащий матрицу. Вывести исходную матрицу и результат ее поворота на 90 градусов по часовой стрелке.</w:t>
+      </w:r>
+    </w:p>
+    <w:p>
+      <w:pPr>
+        <w:pStyle w:val="20144"/>
+      </w:pPr>
+      <w:r>
+        <w:rPr>
+          <w:b/>
+        </w:rPr>
+        <w:t>Код программы:</w:t>
+      </w:r>
+    </w:p>
+    <w:p>
+      <w:pPr>
+        <w:pStyle w:val="20144"/>
+        <w:spacing w:line="240" w:lineRule="auto"/>
+        <w:ind w:firstLine="0"/>
+      </w:pPr>
+      <w:r>
+        <w:rPr>
+          <w:noProof/>
+          <w:lang w:eastAsia="ru-RU"/>
+        </w:rPr>
+        <w:drawing>
+          <wp:inline distT="0" distB="0" distL="0" distR="0" wp14:anchorId="413C7E15" wp14:editId="248E9223">
+            <wp:extent cx="6480175" cy="4091305"/>
+            <wp:effectExtent l="0" t="0" r="0" b="4445"/>
+            <wp:docPr id="16" name="Рисунок 16"/>
+            <wp:cNvGraphicFramePr>
+              <a:graphicFrameLocks xmlns:a="http://schemas.openxmlformats.org/drawingml/2006/main" noChangeAspect="1"/>
+            </wp:cNvGraphicFramePr>
+            <a:graphic xmlns:a="http://schemas.openxmlformats.org/drawingml/2006/main">
+              <a:graphicData uri="http://schemas.openxmlformats.org/drawingml/2006/picture">
+                <pic:pic xmlns:pic="http://schemas.openxmlformats.org/drawingml/2006/picture">
+                  <pic:nvPicPr>
+                    <pic:cNvPr id="1" name=""/>
+                    <pic:cNvPicPr/>
+                  </pic:nvPicPr>
+                  <pic:blipFill>
+                    <a:blip r:embed="rId23"/>
+                    <a:stretch>
+                      <a:fillRect/>
+                    </a:stretch>
+                  </pic:blipFill>
+                  <pic:spPr>
+                    <a:xfrm>
+                      <a:off x="0" y="0"/>
+                      <a:ext cx="6480175" cy="4091305"/>
+                    </a:xfrm>
+                    <a:prstGeom prst="rect">
+                      <a:avLst/>
+                    </a:prstGeom>
+                  </pic:spPr>
+                </pic:pic>
+              </a:graphicData>
+            </a:graphic>
+          </wp:inline>
+        </w:drawing>
+      </w:r>
+    </w:p>
+    <w:p>
+      <w:pPr>
+        <w:pStyle w:val="20144"/>
+        <w:ind w:firstLine="0"/>
+      </w:pPr>
+      <w:r>
+        <w:rPr>
+          <w:noProof/>
+          <w:lang w:eastAsia="ru-RU"/>
+        </w:rPr>
+        <w:drawing>
+          <wp:inline distT="0" distB="0" distL="0" distR="0" wp14:anchorId="7F717167" wp14:editId="2687633C">
+            <wp:extent cx="6480175" cy="2247265"/>
+            <wp:effectExtent l="0" t="0" r="0" b="635"/>
+            <wp:docPr id="17" name="Рисунок 17"/>
+            <wp:cNvGraphicFramePr>
+              <a:graphicFrameLocks xmlns:a="http://schemas.openxmlformats.org/drawingml/2006/main" noChangeAspect="1"/>
+            </wp:cNvGraphicFramePr>
+            <a:graphic xmlns:a="http://schemas.openxmlformats.org/drawingml/2006/main">
+              <a:graphicData uri="http://schemas.openxmlformats.org/drawingml/2006/picture">
+                <pic:pic xmlns:pic="http://schemas.openxmlformats.org/drawingml/2006/picture">
+                  <pic:nvPicPr>
+                    <pic:cNvPr id="1" name=""/>
+                    <pic:cNvPicPr/>
+                  </pic:nvPicPr>
+                  <pic:blipFill>
+                    <a:blip r:embed="rId24"/>
+                    <a:stretch>
+                      <a:fillRect/>
+                    </a:stretch>
+                  </pic:blipFill>
+                  <pic:spPr>
+                    <a:xfrm>
+                      <a:off x="0" y="0"/>
+                      <a:ext cx="6480175" cy="2247265"/>
+                    </a:xfrm>
+                    <a:prstGeom prst="rect">
+                      <a:avLst/>
+                    </a:prstGeom>
+                  </pic:spPr>
+                </pic:pic>
+              </a:graphicData>
+            </a:graphic>
+          </wp:inline>
+        </w:drawing>
+      </w:r>
+    </w:p>
+    <w:p>
+      <w:pPr>
+        <w:pStyle w:val="20144"/>
+        <w:ind w:firstLine="0"/>
+      </w:pPr>
+    </w:p>
+    <w:p>
+      <w:pPr>
+        <w:pStyle w:val="20144"/>
+      </w:pPr>
+      <w:r>
+        <w:lastRenderedPageBreak/>
+        <w:t>Содержимое исходного файла:</w:t>
+      </w:r>
+    </w:p>
+    <w:p>
+      <w:pPr>
+        <w:pStyle w:val="20144"/>
+        <w:ind w:firstLine="0"/>
+        <w:jc w:val="center"/>
+      </w:pPr>
+      <w:r>
+        <w:rPr>
+          <w:noProof/>
+          <w:lang w:eastAsia="ru-RU"/>
+        </w:rPr>
+        <w:drawing>
+          <wp:inline distT="0" distB="0" distL="0" distR="0" wp14:anchorId="22208F4C" wp14:editId="56260B35">
+            <wp:extent cx="2457450" cy="2667000"/>
+            <wp:effectExtent l="0" t="0" r="0" b="0"/>
+            <wp:docPr id="18" name="Рисунок 18"/>
+            <wp:cNvGraphicFramePr>
+              <a:graphicFrameLocks xmlns:a="http://schemas.openxmlformats.org/drawingml/2006/main" noChangeAspect="1"/>
+            </wp:cNvGraphicFramePr>
+            <a:graphic xmlns:a="http://schemas.openxmlformats.org/drawingml/2006/main">
+              <a:graphicData uri="http://schemas.openxmlformats.org/drawingml/2006/picture">
+                <pic:pic xmlns:pic="http://schemas.openxmlformats.org/drawingml/2006/picture">
+                  <pic:nvPicPr>
+                    <pic:cNvPr id="1" name=""/>
+                    <pic:cNvPicPr/>
+                  </pic:nvPicPr>
+                  <pic:blipFill>
+                    <a:blip r:embed="rId25"/>
+                    <a:stretch>
+                      <a:fillRect/>
+                    </a:stretch>
+                  </pic:blipFill>
+                  <pic:spPr>
+                    <a:xfrm>
+                      <a:off x="0" y="0"/>
+                      <a:ext cx="2457450" cy="2667000"/>
+                    </a:xfrm>
+                    <a:prstGeom prst="rect">
+                      <a:avLst/>
+                    </a:prstGeom>
+                  </pic:spPr>
+                </pic:pic>
+              </a:graphicData>
+            </a:graphic>
+          </wp:inline>
+        </w:drawing>
+      </w:r>
+    </w:p>
+    <w:p>
+      <w:pPr>
+        <w:pStyle w:val="20144"/>
+      </w:pPr>
+      <w:r>
+        <w:t>Проверка правильности работы:</w:t>
+      </w:r>
+    </w:p>
+    <w:p>
+      <w:pPr>
+        <w:pStyle w:val="20144"/>
+        <w:ind w:firstLine="0"/>
+        <w:jc w:val="left"/>
+      </w:pPr>
+      <w:r>
+        <w:t xml:space="preserve">                  Исходная </w:t>
+      </w:r>
+      <w:proofErr w:type="gramStart"/>
+      <w:r>
+        <w:t xml:space="preserve">матрица:   </w:t>
+      </w:r>
+      <w:proofErr w:type="gramEnd"/>
+      <w:r>
+        <w:t xml:space="preserve">                                    Преобразованная матрица:</w:t>
+      </w:r>
+    </w:p>
+    <w:p>
+      <w:pPr>
+        <w:pStyle w:val="20144"/>
+        <w:ind w:firstLine="0"/>
+        <w:jc w:val="center"/>
+        <w:rPr>
+          <w:noProof/>
+          <w:lang w:eastAsia="ru-RU"/>
+        </w:rPr>
+      </w:pPr>
+      <w:r>
+        <w:rPr>
+          <w:noProof/>
+          <w:lang w:eastAsia="ru-RU"/>
+        </w:rPr>
+        <w:drawing>
+          <wp:inline distT="0" distB="0" distL="0" distR="0" wp14:anchorId="655D2093" wp14:editId="40B79B51">
+            <wp:extent cx="1771650" cy="2333625"/>
+            <wp:effectExtent l="0" t="0" r="0" b="9525"/>
+            <wp:docPr id="19" name="Рисунок 19"/>
+            <wp:cNvGraphicFramePr>
+              <a:graphicFrameLocks xmlns:a="http://schemas.openxmlformats.org/drawingml/2006/main" noChangeAspect="1"/>
+            </wp:cNvGraphicFramePr>
+            <a:graphic xmlns:a="http://schemas.openxmlformats.org/drawingml/2006/main">
+              <a:graphicData uri="http://schemas.openxmlformats.org/drawingml/2006/picture">
+                <pic:pic xmlns:pic="http://schemas.openxmlformats.org/drawingml/2006/picture">
+                  <pic:nvPicPr>
+                    <pic:cNvPr id="1" name=""/>
+                    <pic:cNvPicPr/>
+                  </pic:nvPicPr>
+                  <pic:blipFill>
+                    <a:blip r:embed="rId26"/>
+                    <a:stretch>
+                      <a:fillRect/>
+                    </a:stretch>
+                  </pic:blipFill>
+                  <pic:spPr>
+                    <a:xfrm>
+                      <a:off x="0" y="0"/>
+                      <a:ext cx="1771650" cy="2333625"/>
+                    </a:xfrm>
+                    <a:prstGeom prst="rect">
+                      <a:avLst/>
+                    </a:prstGeom>
+                  </pic:spPr>
+                </pic:pic>
+              </a:graphicData>
+            </a:graphic>
+          </wp:inline>
+        </w:drawing>
+      </w:r>
+      <w:r>
+        <w:rPr>
+          <w:noProof/>
+          <w:lang w:eastAsia="ru-RU"/>
+        </w:rPr>
+        <w:t xml:space="preserve"> </w:t>
+      </w:r>
+      <w:r>
+        <w:rPr>
+          <w:noProof/>
+          <w:lang w:eastAsia="ru-RU"/>
+        </w:rPr>
+        <w:t xml:space="preserve">                                     </w:t>
+      </w:r>
+      <w:r>
+        <w:rPr>
+          <w:noProof/>
+          <w:lang w:eastAsia="ru-RU"/>
+        </w:rPr>
+        <w:drawing>
+          <wp:inline distT="0" distB="0" distL="0" distR="0" wp14:anchorId="45693564" wp14:editId="70322567">
+            <wp:extent cx="1752600" cy="2257425"/>
+            <wp:effectExtent l="0" t="0" r="0" b="9525"/>
+            <wp:docPr id="20" name="Рисунок 20"/>
+            <wp:cNvGraphicFramePr>
+              <a:graphicFrameLocks xmlns:a="http://schemas.openxmlformats.org/drawingml/2006/main" noChangeAspect="1"/>
+            </wp:cNvGraphicFramePr>
+            <a:graphic xmlns:a="http://schemas.openxmlformats.org/drawingml/2006/main">
+              <a:graphicData uri="http://schemas.openxmlformats.org/drawingml/2006/picture">
+                <pic:pic xmlns:pic="http://schemas.openxmlformats.org/drawingml/2006/picture">
+                  <pic:nvPicPr>
+                    <pic:cNvPr id="1" name=""/>
+                    <pic:cNvPicPr/>
+                  </pic:nvPicPr>
+                  <pic:blipFill>
+                    <a:blip r:embed="rId27"/>
+                    <a:stretch>
+                      <a:fillRect/>
+                    </a:stretch>
+                  </pic:blipFill>
+                  <pic:spPr>
+                    <a:xfrm>
+                      <a:off x="0" y="0"/>
+                      <a:ext cx="1752600" cy="2257425"/>
+                    </a:xfrm>
+                    <a:prstGeom prst="rect">
+                      <a:avLst/>
+                    </a:prstGeom>
+                  </pic:spPr>
+                </pic:pic>
+              </a:graphicData>
+            </a:graphic>
+          </wp:inline>
+        </w:drawing>
+      </w:r>
+    </w:p>
+    <w:p>
+      <w:pPr>
+        <w:pStyle w:val="20144"/>
+        <w:spacing w:after="240"/>
+        <w:rPr>
+          <w:noProof/>
+          <w:lang w:eastAsia="ru-RU"/>
+        </w:rPr>
+      </w:pPr>
+      <w:r>
+        <w:rPr>
+          <w:b/>
+          <w:noProof/>
+          <w:lang w:eastAsia="ru-RU"/>
+        </w:rPr>
+        <w:t>Вывод:</w:t>
+      </w:r>
+      <w:r>
+        <w:rPr>
+          <w:noProof/>
+          <w:lang w:eastAsia="ru-RU"/>
+        </w:rPr>
+        <w:t xml:space="preserve"> Программа получает матрицу, состоящую из цифр, после чего происходит поворот матрицы согласно заданию. Программа работает корректно.</w:t>
+      </w:r>
+    </w:p>
+    <w:p>
+      <w:pPr>
+        <w:pStyle w:val="20144"/>
+        <w:rPr>
+          <w:b/>
+          <w:sz w:val="32"/>
+        </w:rPr>
+      </w:pPr>
+      <w:r>
+        <w:rPr>
+          <w:b/>
+          <w:sz w:val="32"/>
+        </w:rPr>
+        <w:t>Задание 4</w:t>
+      </w:r>
+      <w:r>
+        <w:rPr>
+          <w:b/>
+          <w:sz w:val="32"/>
+        </w:rPr>
+        <w:t>:</w:t>
+      </w:r>
+    </w:p>
+    <w:p>
+      <w:pPr>
+        <w:pStyle w:val="af2"/>
+        <w:spacing w:before="0" w:beforeAutospacing="0" w:line="360" w:lineRule="auto"/>
+        <w:ind w:firstLine="709"/>
+        <w:rPr>
+          <w:color w:val="000000"/>
+          <w:sz w:val="28"/>
+          <w:szCs w:val="27"/>
+        </w:rPr>
+      </w:pPr>
+      <w:r>
+        <w:rPr>
+          <w:b/>
+          <w:sz w:val="28"/>
+          <w:szCs w:val="28"/>
+        </w:rPr>
+        <w:t>Вариант 1:</w:t>
+      </w:r>
+      <w:r>
+        <w:rPr>
+          <w:sz w:val="28"/>
+          <w:szCs w:val="28"/>
+        </w:rPr>
+        <w:t xml:space="preserve"> </w:t>
+      </w:r>
+      <w:r>
+        <w:rPr>
+          <w:color w:val="000000"/>
+          <w:sz w:val="28"/>
+          <w:szCs w:val="27"/>
+        </w:rPr>
+        <w:t xml:space="preserve">При выполнении следующих заданий для вывода результатов создавать новую директорию и файл средствами класса File: Прочитать текст </w:t>
+      </w:r>
+      <w:proofErr w:type="spellStart"/>
+      <w:r>
+        <w:rPr>
+          <w:color w:val="000000"/>
+          <w:sz w:val="28"/>
+          <w:szCs w:val="27"/>
+        </w:rPr>
+        <w:t>Java</w:t>
+      </w:r>
+      <w:proofErr w:type="spellEnd"/>
+      <w:r>
+        <w:rPr>
+          <w:color w:val="000000"/>
+          <w:sz w:val="28"/>
+          <w:szCs w:val="27"/>
+        </w:rPr>
+        <w:t xml:space="preserve">-программы и все слова </w:t>
+      </w:r>
+      <w:proofErr w:type="spellStart"/>
+      <w:r>
+        <w:rPr>
+          <w:color w:val="000000"/>
+          <w:sz w:val="28"/>
+          <w:szCs w:val="27"/>
+        </w:rPr>
+        <w:t>public</w:t>
+      </w:r>
+      <w:proofErr w:type="spellEnd"/>
+      <w:r>
+        <w:rPr>
+          <w:color w:val="000000"/>
+          <w:sz w:val="28"/>
+          <w:szCs w:val="27"/>
+        </w:rPr>
+        <w:t xml:space="preserve"> в объявлении атрибутов и методов класса заменить на слово </w:t>
+      </w:r>
+      <w:proofErr w:type="spellStart"/>
+      <w:r>
+        <w:rPr>
+          <w:color w:val="000000"/>
+          <w:sz w:val="28"/>
+          <w:szCs w:val="27"/>
+        </w:rPr>
+        <w:t>private</w:t>
+      </w:r>
+      <w:proofErr w:type="spellEnd"/>
+      <w:r>
+        <w:rPr>
+          <w:color w:val="000000"/>
+          <w:sz w:val="28"/>
+          <w:szCs w:val="27"/>
+        </w:rPr>
+        <w:t>.</w:t>
+      </w:r>
+    </w:p>
+    <w:p>
+      <w:pPr>
+        <w:pStyle w:val="af2"/>
+        <w:spacing w:before="0" w:beforeAutospacing="0" w:line="360" w:lineRule="auto"/>
+        <w:ind w:firstLine="709"/>
+        <w:rPr>
+          <w:color w:val="000000"/>
+          <w:sz w:val="27"/>
+          <w:szCs w:val="27"/>
+        </w:rPr>
+      </w:pPr>
+    </w:p>
+    <w:p>
+      <w:pPr>
+        <w:pStyle w:val="20144"/>
+      </w:pPr>
+      <w:r>
+        <w:rPr>
+          <w:b/>
+        </w:rPr>
+        <w:lastRenderedPageBreak/>
+        <w:t>Код программы:</w:t>
+      </w:r>
+    </w:p>
+    <w:p>
+      <w:pPr>
+        <w:pStyle w:val="20144"/>
+        <w:spacing w:after="240"/>
+        <w:ind w:firstLine="0"/>
+      </w:pPr>
+      <w:r>
+        <w:rPr>
+          <w:noProof/>
+          <w:lang w:eastAsia="ru-RU"/>
+        </w:rPr>
+        <w:drawing>
+          <wp:inline distT="0" distB="0" distL="0" distR="0" wp14:anchorId="107685D2" wp14:editId="4E027A65">
+            <wp:extent cx="6480175" cy="3662045"/>
+            <wp:effectExtent l="0" t="0" r="0" b="0"/>
+            <wp:docPr id="21" name="Рисунок 21"/>
+            <wp:cNvGraphicFramePr>
+              <a:graphicFrameLocks xmlns:a="http://schemas.openxmlformats.org/drawingml/2006/main" noChangeAspect="1"/>
+            </wp:cNvGraphicFramePr>
+            <a:graphic xmlns:a="http://schemas.openxmlformats.org/drawingml/2006/main">
+              <a:graphicData uri="http://schemas.openxmlformats.org/drawingml/2006/picture">
+                <pic:pic xmlns:pic="http://schemas.openxmlformats.org/drawingml/2006/picture">
+                  <pic:nvPicPr>
+                    <pic:cNvPr id="1" name=""/>
+                    <pic:cNvPicPr/>
+                  </pic:nvPicPr>
+                  <pic:blipFill>
+                    <a:blip r:embed="rId28"/>
+                    <a:stretch>
+                      <a:fillRect/>
+                    </a:stretch>
+                  </pic:blipFill>
+                  <pic:spPr>
+                    <a:xfrm>
+                      <a:off x="0" y="0"/>
+                      <a:ext cx="6480175" cy="3662045"/>
+                    </a:xfrm>
+                    <a:prstGeom prst="rect">
+                      <a:avLst/>
+                    </a:prstGeom>
+                  </pic:spPr>
+                </pic:pic>
+              </a:graphicData>
+            </a:graphic>
+          </wp:inline>
+        </w:drawing>
+      </w:r>
+    </w:p>
+    <w:p>
+      <w:pPr>
+        <w:pStyle w:val="20144"/>
+      </w:pPr>
+      <w:r>
+        <w:t>Проверка правильности работы:</w:t>
+      </w:r>
+    </w:p>
+    <w:tbl>
+      <w:tblPr>
+        <w:tblStyle w:val="a9"/>
+        <w:tblW w:w="0" w:type="auto"/>
+        <w:jc w:val="center"/>
+        <w:tblLook w:val="04A0" w:firstRow="1" w:lastRow="0" w:firstColumn="1" w:lastColumn="0" w:noHBand="0" w:noVBand="1"/>
+      </w:tblPr>
+      <w:tblGrid>
+        <w:gridCol w:w="5040"/>
+        <w:gridCol w:w="5155"/>
+      </w:tblGrid>
+      <w:tr>
+        <w:trPr>
+          <w:jc w:val="center"/>
+        </w:trPr>
+        <w:tc>
+          <w:tcPr>
+            <w:tcW w:w="5097" w:type="dxa"/>
+          </w:tcPr>
+          <w:p>
+            <w:pPr>
+              <w:pStyle w:val="20144"/>
+              <w:ind w:firstLine="0"/>
+              <w:jc w:val="center"/>
+            </w:pPr>
+            <w:r>
+              <w:t>До запуска программы:</w:t>
+            </w:r>
+          </w:p>
+        </w:tc>
+        <w:tc>
+          <w:tcPr>
+            <w:tcW w:w="5098" w:type="dxa"/>
+          </w:tcPr>
+          <w:p>
+            <w:pPr>
+              <w:pStyle w:val="20144"/>
+              <w:ind w:firstLine="0"/>
+              <w:jc w:val="center"/>
+            </w:pPr>
+            <w:r>
+              <w:t>Результат выполнения программы:</w:t>
+            </w:r>
+          </w:p>
+        </w:tc>
+      </w:tr>
+      <w:tr>
+        <w:trPr>
+          <w:jc w:val="center"/>
+        </w:trPr>
+        <w:tc>
+          <w:tcPr>
+            <w:tcW w:w="5097" w:type="dxa"/>
+          </w:tcPr>
+          <w:p>
+            <w:pPr>
+              <w:pStyle w:val="20144"/>
+              <w:ind w:firstLine="0"/>
+              <w:jc w:val="center"/>
+            </w:pPr>
+            <w:r>
+              <w:rPr>
+                <w:noProof/>
+                <w:lang w:eastAsia="ru-RU"/>
+              </w:rPr>
+              <w:drawing>
+                <wp:inline distT="0" distB="0" distL="0" distR="0" wp14:anchorId="38BADD9D" wp14:editId="73D4A873">
+                  <wp:extent cx="2933700" cy="1487183"/>
+                  <wp:effectExtent l="0" t="0" r="0" b="0"/>
+                  <wp:docPr id="22" name="Рисунок 22"/>
+                  <wp:cNvGraphicFramePr>
+                    <a:graphicFrameLocks xmlns:a="http://schemas.openxmlformats.org/drawingml/2006/main" noChangeAspect="1"/>
+                  </wp:cNvGraphicFramePr>
+                  <a:graphic xmlns:a="http://schemas.openxmlformats.org/drawingml/2006/main">
+                    <a:graphicData uri="http://schemas.openxmlformats.org/drawingml/2006/picture">
+                      <pic:pic xmlns:pic="http://schemas.openxmlformats.org/drawingml/2006/picture">
+                        <pic:nvPicPr>
+                          <pic:cNvPr id="1" name=""/>
+                          <pic:cNvPicPr/>
+                        </pic:nvPicPr>
+                        <pic:blipFill>
+                          <a:blip r:embed="rId29"/>
+                          <a:stretch>
+                            <a:fillRect/>
+                          </a:stretch>
+                        </pic:blipFill>
+                        <pic:spPr>
+                          <a:xfrm>
+                            <a:off x="0" y="0"/>
+                            <a:ext cx="2956916" cy="1498952"/>
+                          </a:xfrm>
+                          <a:prstGeom prst="rect">
+                            <a:avLst/>
+                          </a:prstGeom>
+                        </pic:spPr>
+                      </pic:pic>
+                    </a:graphicData>
+                  </a:graphic>
+                </wp:inline>
+              </w:drawing>
+            </w:r>
+          </w:p>
+        </w:tc>
+        <w:tc>
+          <w:tcPr>
+            <w:tcW w:w="5098" w:type="dxa"/>
+          </w:tcPr>
+          <w:p>
+            <w:pPr>
+              <w:pStyle w:val="20144"/>
+              <w:ind w:firstLine="0"/>
+              <w:jc w:val="center"/>
+            </w:pPr>
+            <w:r>
+              <w:rPr>
+                <w:noProof/>
+                <w:lang w:eastAsia="ru-RU"/>
+              </w:rPr>
+              <w:drawing>
+                <wp:inline distT="0" distB="0" distL="0" distR="0" wp14:anchorId="61D48E78" wp14:editId="7FB86BB3">
+                  <wp:extent cx="2661285" cy="1480834"/>
+                  <wp:effectExtent l="0" t="0" r="5715" b="5080"/>
+                  <wp:docPr id="26" name="Рисунок 26"/>
+                  <wp:cNvGraphicFramePr>
+                    <a:graphicFrameLocks xmlns:a="http://schemas.openxmlformats.org/drawingml/2006/main" noChangeAspect="1"/>
+                  </wp:cNvGraphicFramePr>
+                  <a:graphic xmlns:a="http://schemas.openxmlformats.org/drawingml/2006/main">
+                    <a:graphicData uri="http://schemas.openxmlformats.org/drawingml/2006/picture">
+                      <pic:pic xmlns:pic="http://schemas.openxmlformats.org/drawingml/2006/picture">
+                        <pic:nvPicPr>
+                          <pic:cNvPr id="1" name=""/>
+                          <pic:cNvPicPr/>
+                        </pic:nvPicPr>
+                        <pic:blipFill>
+                          <a:blip r:embed="rId30"/>
+                          <a:stretch>
+                            <a:fillRect/>
+                          </a:stretch>
+                        </pic:blipFill>
+                        <pic:spPr>
+                          <a:xfrm>
+                            <a:off x="0" y="0"/>
+                            <a:ext cx="2724801" cy="1516176"/>
+                          </a:xfrm>
+                          <a:prstGeom prst="rect">
+                            <a:avLst/>
+                          </a:prstGeom>
+                        </pic:spPr>
+                      </pic:pic>
+                    </a:graphicData>
+                  </a:graphic>
+                </wp:inline>
+              </w:drawing>
+            </w:r>
+          </w:p>
+        </w:tc>
+      </w:tr>
+      <w:tr>
+        <w:trPr>
+          <w:jc w:val="center"/>
+        </w:trPr>
+        <w:tc>
+          <w:tcPr>
+            <w:tcW w:w="5097" w:type="dxa"/>
+          </w:tcPr>
+          <w:p>
+            <w:pPr>
+              <w:pStyle w:val="20144"/>
+              <w:ind w:firstLine="0"/>
+              <w:jc w:val="center"/>
+            </w:pPr>
+            <w:r>
+              <w:rPr>
+                <w:noProof/>
+                <w:lang w:eastAsia="ru-RU"/>
+              </w:rPr>
+              <w:drawing>
+                <wp:inline distT="0" distB="0" distL="0" distR="0" wp14:anchorId="1D0C1C98" wp14:editId="37463C09">
+                  <wp:extent cx="3192780" cy="1807104"/>
+                  <wp:effectExtent l="0" t="0" r="7620" b="3175"/>
+                  <wp:docPr id="25" name="Рисунок 25"/>
+                  <wp:cNvGraphicFramePr>
+                    <a:graphicFrameLocks xmlns:a="http://schemas.openxmlformats.org/drawingml/2006/main" noChangeAspect="1"/>
+                  </wp:cNvGraphicFramePr>
+                  <a:graphic xmlns:a="http://schemas.openxmlformats.org/drawingml/2006/main">
+                    <a:graphicData uri="http://schemas.openxmlformats.org/drawingml/2006/picture">
+                      <pic:pic xmlns:pic="http://schemas.openxmlformats.org/drawingml/2006/picture">
+                        <pic:nvPicPr>
+                          <pic:cNvPr id="1" name=""/>
+                          <pic:cNvPicPr/>
+                        </pic:nvPicPr>
+                        <pic:blipFill>
+                          <a:blip r:embed="rId31"/>
+                          <a:stretch>
+                            <a:fillRect/>
+                          </a:stretch>
+                        </pic:blipFill>
+                        <pic:spPr>
+                          <a:xfrm>
+                            <a:off x="0" y="0"/>
+                            <a:ext cx="3206858" cy="1815072"/>
+                          </a:xfrm>
+                          <a:prstGeom prst="rect">
+                            <a:avLst/>
+                          </a:prstGeom>
+                        </pic:spPr>
+                      </pic:pic>
+                    </a:graphicData>
+                  </a:graphic>
+                </wp:inline>
+              </w:drawing>
+            </w:r>
+          </w:p>
+        </w:tc>
+        <w:tc>
+          <w:tcPr>
+            <w:tcW w:w="5098" w:type="dxa"/>
+          </w:tcPr>
+          <w:p>
+            <w:pPr>
+              <w:pStyle w:val="20144"/>
+              <w:ind w:firstLine="0"/>
+              <w:jc w:val="center"/>
+            </w:pPr>
+            <w:r>
+              <w:rPr>
+                <w:noProof/>
+                <w:lang w:eastAsia="ru-RU"/>
+              </w:rPr>
+              <w:drawing>
+                <wp:inline distT="0" distB="0" distL="0" distR="0" wp14:anchorId="599D947B" wp14:editId="2F8A0199">
+                  <wp:extent cx="3272155" cy="1809385"/>
+                  <wp:effectExtent l="0" t="0" r="4445" b="635"/>
+                  <wp:docPr id="27" name="Рисунок 27"/>
+                  <wp:cNvGraphicFramePr>
+                    <a:graphicFrameLocks xmlns:a="http://schemas.openxmlformats.org/drawingml/2006/main" noChangeAspect="1"/>
+                  </wp:cNvGraphicFramePr>
+                  <a:graphic xmlns:a="http://schemas.openxmlformats.org/drawingml/2006/main">
+                    <a:graphicData uri="http://schemas.openxmlformats.org/drawingml/2006/picture">
+                      <pic:pic xmlns:pic="http://schemas.openxmlformats.org/drawingml/2006/picture">
+                        <pic:nvPicPr>
+                          <pic:cNvPr id="1" name=""/>
+                          <pic:cNvPicPr/>
+                        </pic:nvPicPr>
+                        <pic:blipFill>
+                          <a:blip r:embed="rId32"/>
+                          <a:stretch>
+                            <a:fillRect/>
+                          </a:stretch>
+                        </pic:blipFill>
+                        <pic:spPr>
+                          <a:xfrm>
+                            <a:off x="0" y="0"/>
+                            <a:ext cx="3290217" cy="1819372"/>
+                          </a:xfrm>
+                          <a:prstGeom prst="rect">
+                            <a:avLst/>
+                          </a:prstGeom>
+                        </pic:spPr>
+                      </pic:pic>
+                    </a:graphicData>
+                  </a:graphic>
+                </wp:inline>
+              </w:drawing>
+            </w:r>
+          </w:p>
+        </w:tc>
+      </w:tr>
+    </w:tbl>
+    <w:p>
+      <w:pPr>
+        <w:pStyle w:val="20144"/>
+      </w:pPr>
+    </w:p>
+    <w:p>
+      <w:pPr>
+        <w:pStyle w:val="20144"/>
+      </w:pPr>
+      <w:bookmarkStart w:id="0" w:name="_GoBack"/>
+      <w:r>
+        <w:rPr>
+          <w:b/>
+        </w:rPr>
+        <w:t>Вывод:</w:t>
+      </w:r>
+      <w:bookmarkEnd w:id="0"/>
+      <w:r>
+        <w:t xml:space="preserve"> Программа считывает файл, созданный в предыдущей лабораторной работе, и производит замену, согласно заданию. Программа работает корректно.</w:t>
+      </w:r>
     </w:p>
     <w:sectPr>
-      <w:footerReference w:type="even" r:id="rId9"/>
-      <w:footerReference w:type="default" r:id="rId10"/>
-      <w:headerReference w:type="first" r:id="rId11"/>
+      <w:footerReference w:type="even" r:id="rId33"/>
+      <w:footerReference w:type="default" r:id="rId34"/>
+      <w:headerReference w:type="first" r:id="rId35"/>
       <w:pgSz w:w="11906" w:h="16838"/>
       <w:pgMar w:top="1134" w:right="567" w:bottom="1134" w:left="1134" w:header="708" w:footer="708" w:gutter="0"/>
       <w:cols w:space="708"/>
@@ -4170,7 +6159,7 @@
 </file>
 
 <file path=customXml/itemProps1.xml><?xml version="1.0" encoding="utf-8"?>
-<ds:datastoreItem xmlns:ds="http://schemas.openxmlformats.org/officeDocument/2006/customXml" ds:itemID="{957DB55A-D923-43CA-A43C-55BFDF6719D3}">
+<ds:datastoreItem xmlns:ds="http://schemas.openxmlformats.org/officeDocument/2006/customXml" ds:itemID="{AC6B5375-0447-46A0-8094-C462B5F30E65}">
   <ds:schemaRefs>
     <ds:schemaRef ds:uri="http://schemas.openxmlformats.org/officeDocument/2006/bibliography"/>
   </ds:schemaRefs>
